--- a/document/项目日志.docx
+++ b/document/项目日志.docx
@@ -9,13 +9,6 @@
           <w:lang w:val="en-US" w:eastAsia="zh-CN"/>
         </w:rPr>
       </w:pPr>
-      <w:r>
-        <w:rPr>
-          <w:rFonts w:hint="eastAsia"/>
-          <w:lang w:val="en-US" w:eastAsia="zh-CN"/>
-        </w:rPr>
-        <w:t>哈哈哈</w:t>
-      </w:r>
       <w:bookmarkStart w:id="0" w:name="_GoBack"/>
       <w:bookmarkEnd w:id="0"/>
     </w:p>
@@ -304,12 +297,12 @@
       <w:lang w:val="en-US" w:eastAsia="zh-CN" w:bidi="ar-SA"/>
     </w:rPr>
   </w:style>
-  <w:style w:type="character" w:default="1" w:styleId="2">
+  <w:style w:type="character" w:default="1" w:styleId="3">
     <w:name w:val="Default Paragraph Font"/>
     <w:semiHidden/>
     <w:uiPriority w:val="0"/>
   </w:style>
-  <w:style w:type="table" w:default="1" w:styleId="3">
+  <w:style w:type="table" w:default="1" w:styleId="2">
     <w:name w:val="Normal Table"/>
     <w:semiHidden/>
     <w:qFormat/>
